--- a/tests/org.obeonetwork.m2doc.tests/resources/userDoc/missingEndUserContentPreExistingLostFileInHeader/missingEndUserContentPreExistingLostFileInHeader-template.docx
+++ b/tests/org.obeonetwork.m2doc.tests/resources/userDoc/missingEndUserContentPreExistingLostFileInHeader/missingEndUserContentPreExistingLostFileInHeader-template.docx
@@ -134,13 +134,7 @@
   </w:p>
   <w:p>
     <w:r>
-      <w:fldChar w:fldCharType="begin"/>
-    </w:r>
-    <w:r>
-      <w:instrText xml:space="preserve"> m:userdoc 'zone1' </w:instrText>
-    </w:r>
-    <w:r>
-      <w:fldChar w:fldCharType="end"/>
+      <w:t xml:space="preserve">{m:userdoc 'zone1'}</w:t>
     </w:r>
   </w:p>
   <w:p>
@@ -171,13 +165,7 @@
   </w:p>
   <w:p>
     <w:r>
-      <w:fldChar w:fldCharType="begin"/>
-    </w:r>
-    <w:r>
-      <w:instrText xml:space="preserve"> m:enduserdoc </w:instrText>
-    </w:r>
-    <w:r>
-      <w:fldChar w:fldCharType="end"/>
+      <w:t xml:space="preserve">{m:enduserdoc}</w:t>
     </w:r>
   </w:p>
   <w:p>
